--- a/5.数据查询语言DQL/2. SQL运算符.docx
+++ b/5.数据查询语言DQL/2. SQL运算符.docx
@@ -4,7 +4,7 @@
   <w:body>
     <w:p>
       <w:pPr>
-        <w:pStyle w:val="6"/>
+        <w:pStyle w:val="2"/>
         <w:bidi w:val="0"/>
         <w:rPr>
           <w:rFonts w:hint="eastAsia"/>
@@ -37,7 +37,7 @@
     </w:p>
     <w:p>
       <w:pPr>
-        <w:pStyle w:val="6"/>
+        <w:pStyle w:val="2"/>
         <w:bidi w:val="0"/>
         <w:rPr>
           <w:rFonts w:hint="eastAsia"/>
@@ -70,7 +70,7 @@
     </w:p>
     <w:p>
       <w:pPr>
-        <w:pStyle w:val="6"/>
+        <w:pStyle w:val="2"/>
         <w:bidi w:val="0"/>
         <w:rPr>
           <w:rFonts w:hint="eastAsia"/>
@@ -103,7 +103,7 @@
     </w:p>
     <w:p>
       <w:pPr>
-        <w:pStyle w:val="6"/>
+        <w:pStyle w:val="2"/>
         <w:bidi w:val="0"/>
         <w:rPr>
           <w:rFonts w:hint="eastAsia"/>
@@ -136,13 +136,14 @@
     </w:p>
     <w:p>
       <w:pPr>
-        <w:pStyle w:val="6"/>
+        <w:pStyle w:val="2"/>
         <w:bidi w:val="0"/>
         <w:rPr>
           <w:rFonts w:hint="eastAsia"/>
           <w:lang w:val="en-US" w:eastAsia="zh-CN"/>
         </w:rPr>
       </w:pPr>
+      <w:bookmarkStart w:id="0" w:name="_GoBack"/>
       <w:r>
         <w:rPr>
           <w:rFonts w:hint="eastAsia"/>
@@ -151,6 +152,7 @@
         <w:t>位运算符</w:t>
       </w:r>
     </w:p>
+    <w:bookmarkEnd w:id="0"/>
     <w:p>
       <w:pPr>
         <w:ind w:firstLine="420" w:firstLineChars="0"/>
@@ -166,8 +168,6 @@
         </w:rPr>
         <w:t>位运算符参与运算的操作数按二进制位进行运算，包括位与（&amp;）、位或（|）、位非（~）、位异或（^）、左移（&lt;&lt;）、右移（&gt;&gt;）6种。</w:t>
       </w:r>
-      <w:bookmarkStart w:id="0" w:name="_GoBack"/>
-      <w:bookmarkEnd w:id="0"/>
     </w:p>
     <w:sectPr>
       <w:pgSz w:w="11906" w:h="16838"/>

--- a/5.数据查询语言DQL/2. SQL运算符.docx
+++ b/5.数据查询语言DQL/2. SQL运算符.docx
@@ -70,6 +70,71 @@
     </w:p>
     <w:p>
       <w:pPr>
+        <w:jc w:val="center"/>
+        <w:rPr>
+          <w:rFonts w:hint="eastAsia"/>
+          <w:lang w:val="en-US" w:eastAsia="zh-CN"/>
+        </w:rPr>
+      </w:pPr>
+      <w:r>
+        <w:rPr>
+          <w:rFonts w:hint="eastAsia"/>
+          <w:lang w:val="en-US" w:eastAsia="zh-CN"/>
+        </w:rPr>
+        <w:drawing>
+          <wp:inline distT="0" distB="0" distL="114300" distR="114300">
+            <wp:extent cx="3924300" cy="920750"/>
+            <wp:effectExtent l="0" t="0" r="0" b="6350"/>
+            <wp:docPr id="1" name="图片 1"/>
+            <wp:cNvGraphicFramePr>
+              <a:graphicFrameLocks xmlns:a="http://schemas.openxmlformats.org/drawingml/2006/main" noChangeAspect="1"/>
+            </wp:cNvGraphicFramePr>
+            <a:graphic xmlns:a="http://schemas.openxmlformats.org/drawingml/2006/main">
+              <a:graphicData uri="http://schemas.openxmlformats.org/drawingml/2006/picture">
+                <pic:pic xmlns:pic="http://schemas.openxmlformats.org/drawingml/2006/picture">
+                  <pic:nvPicPr>
+                    <pic:cNvPr id="1" name="图片 1"/>
+                    <pic:cNvPicPr>
+                      <a:picLocks noChangeAspect="1"/>
+                    </pic:cNvPicPr>
+                  </pic:nvPicPr>
+                  <pic:blipFill>
+                    <a:blip r:embed="rId4"/>
+                    <a:stretch>
+                      <a:fillRect/>
+                    </a:stretch>
+                  </pic:blipFill>
+                  <pic:spPr>
+                    <a:xfrm>
+                      <a:off x="0" y="0"/>
+                      <a:ext cx="3924300" cy="920750"/>
+                    </a:xfrm>
+                    <a:prstGeom prst="rect">
+                      <a:avLst/>
+                    </a:prstGeom>
+                    <a:noFill/>
+                    <a:ln>
+                      <a:noFill/>
+                    </a:ln>
+                  </pic:spPr>
+                </pic:pic>
+              </a:graphicData>
+            </a:graphic>
+          </wp:inline>
+        </w:drawing>
+      </w:r>
+    </w:p>
+    <w:p>
+      <w:pPr>
+        <w:ind w:firstLine="420" w:firstLineChars="0"/>
+        <w:rPr>
+          <w:rFonts w:hint="eastAsia"/>
+          <w:lang w:val="en-US" w:eastAsia="zh-CN"/>
+        </w:rPr>
+      </w:pPr>
+    </w:p>
+    <w:p>
+      <w:pPr>
         <w:pStyle w:val="2"/>
         <w:bidi w:val="0"/>
         <w:rPr>
@@ -103,6 +168,483 @@
     </w:p>
     <w:p>
       <w:pPr>
+        <w:jc w:val="center"/>
+        <w:rPr>
+          <w:rFonts w:hint="eastAsia"/>
+          <w:lang w:val="en-US" w:eastAsia="zh-CN"/>
+        </w:rPr>
+      </w:pPr>
+      <w:r>
+        <w:rPr>
+          <w:rFonts w:hint="eastAsia"/>
+          <w:lang w:val="en-US" w:eastAsia="zh-CN"/>
+        </w:rPr>
+        <w:drawing>
+          <wp:inline distT="0" distB="0" distL="114300" distR="114300">
+            <wp:extent cx="5105400" cy="2724150"/>
+            <wp:effectExtent l="0" t="0" r="0" b="6350"/>
+            <wp:docPr id="2" name="图片 2"/>
+            <wp:cNvGraphicFramePr>
+              <a:graphicFrameLocks xmlns:a="http://schemas.openxmlformats.org/drawingml/2006/main" noChangeAspect="1"/>
+            </wp:cNvGraphicFramePr>
+            <a:graphic xmlns:a="http://schemas.openxmlformats.org/drawingml/2006/main">
+              <a:graphicData uri="http://schemas.openxmlformats.org/drawingml/2006/picture">
+                <pic:pic xmlns:pic="http://schemas.openxmlformats.org/drawingml/2006/picture">
+                  <pic:nvPicPr>
+                    <pic:cNvPr id="2" name="图片 2"/>
+                    <pic:cNvPicPr>
+                      <a:picLocks noChangeAspect="1"/>
+                    </pic:cNvPicPr>
+                  </pic:nvPicPr>
+                  <pic:blipFill>
+                    <a:blip r:embed="rId5"/>
+                    <a:stretch>
+                      <a:fillRect/>
+                    </a:stretch>
+                  </pic:blipFill>
+                  <pic:spPr>
+                    <a:xfrm>
+                      <a:off x="0" y="0"/>
+                      <a:ext cx="5105400" cy="2724150"/>
+                    </a:xfrm>
+                    <a:prstGeom prst="rect">
+                      <a:avLst/>
+                    </a:prstGeom>
+                    <a:noFill/>
+                    <a:ln>
+                      <a:noFill/>
+                    </a:ln>
+                  </pic:spPr>
+                </pic:pic>
+              </a:graphicData>
+            </a:graphic>
+          </wp:inline>
+        </w:drawing>
+      </w:r>
+    </w:p>
+    <w:p>
+      <w:pPr>
+        <w:jc w:val="center"/>
+        <w:rPr>
+          <w:rFonts w:hint="eastAsia"/>
+          <w:lang w:val="en-US" w:eastAsia="zh-CN"/>
+        </w:rPr>
+      </w:pPr>
+    </w:p>
+    <w:p>
+      <w:pPr>
+        <w:ind w:firstLine="420" w:firstLineChars="0"/>
+        <w:rPr>
+          <w:rFonts w:hint="eastAsia"/>
+          <w:lang w:val="en-US" w:eastAsia="zh-CN"/>
+        </w:rPr>
+      </w:pPr>
+      <w:r>
+        <w:rPr>
+          <w:rFonts w:hint="eastAsia"/>
+          <w:lang w:val="en-US" w:eastAsia="zh-CN"/>
+        </w:rPr>
+        <w:t>比较运算符可以用于比较数字、字符串和表达式。数字作为浮点数比较，而字符串以不区分大小写的方式进行比较。</w:t>
+      </w:r>
+    </w:p>
+    <w:p>
+      <w:pPr>
+        <w:pStyle w:val="3"/>
+        <w:bidi w:val="0"/>
+        <w:rPr>
+          <w:rFonts w:hint="eastAsia"/>
+          <w:lang w:val="en-US" w:eastAsia="zh-CN"/>
+        </w:rPr>
+      </w:pPr>
+      <w:r>
+        <w:rPr>
+          <w:rFonts w:hint="eastAsia"/>
+          <w:lang w:val="en-US" w:eastAsia="zh-CN"/>
+        </w:rPr>
+        <w:t>=</w:t>
+      </w:r>
+    </w:p>
+    <w:p>
+      <w:pPr>
+        <w:ind w:firstLine="420" w:firstLineChars="0"/>
+        <w:rPr>
+          <w:rFonts w:hint="eastAsia"/>
+          <w:lang w:val="en-US" w:eastAsia="zh-CN"/>
+        </w:rPr>
+      </w:pPr>
+      <w:r>
+        <w:rPr>
+          <w:rFonts w:hint="eastAsia"/>
+          <w:lang w:val="en-US" w:eastAsia="zh-CN"/>
+        </w:rPr>
+        <w:t>“=”运算符，用于比较运算符两侧的操作数是否相等，如果两侧操作数相等，则返回值为1，否则为0。注意NULL不能用于“=”比较。</w:t>
+      </w:r>
+    </w:p>
+    <w:p>
+      <w:pPr>
+        <w:pStyle w:val="3"/>
+        <w:bidi w:val="0"/>
+        <w:rPr>
+          <w:rFonts w:hint="eastAsia"/>
+          <w:lang w:val="en-US" w:eastAsia="zh-CN"/>
+        </w:rPr>
+      </w:pPr>
+      <w:r>
+        <w:rPr>
+          <w:rFonts w:hint="eastAsia"/>
+          <w:lang w:val="en-US" w:eastAsia="zh-CN"/>
+        </w:rPr>
+        <w:t>&lt;=&gt;</w:t>
+      </w:r>
+    </w:p>
+    <w:p>
+      <w:pPr>
+        <w:ind w:firstLine="420" w:firstLineChars="0"/>
+        <w:rPr>
+          <w:rFonts w:hint="eastAsia"/>
+          <w:lang w:val="en-US" w:eastAsia="zh-CN"/>
+        </w:rPr>
+      </w:pPr>
+      <w:r>
+        <w:rPr>
+          <w:rFonts w:hint="eastAsia"/>
+          <w:lang w:val="en-US" w:eastAsia="zh-CN"/>
+        </w:rPr>
+        <w:t>“&lt;=&gt;”运算符，和“=”类似，在操作数相等时值为 1，不同之处在于即使操作的值为NULL也可以正确比较。</w:t>
+      </w:r>
+    </w:p>
+    <w:p>
+      <w:pPr>
+        <w:pStyle w:val="3"/>
+        <w:bidi w:val="0"/>
+        <w:rPr>
+          <w:rFonts w:hint="eastAsia"/>
+          <w:lang w:val="en-US" w:eastAsia="zh-CN"/>
+        </w:rPr>
+      </w:pPr>
+      <w:r>
+        <w:rPr>
+          <w:rFonts w:hint="eastAsia"/>
+          <w:lang w:val="en-US" w:eastAsia="zh-CN"/>
+        </w:rPr>
+        <w:t>&lt;</w:t>
+      </w:r>
+    </w:p>
+    <w:p>
+      <w:pPr>
+        <w:ind w:firstLine="420" w:firstLineChars="0"/>
+        <w:rPr>
+          <w:rFonts w:hint="eastAsia"/>
+          <w:lang w:val="en-US" w:eastAsia="zh-CN"/>
+        </w:rPr>
+      </w:pPr>
+      <w:r>
+        <w:rPr>
+          <w:rFonts w:hint="eastAsia"/>
+          <w:lang w:val="en-US" w:eastAsia="zh-CN"/>
+        </w:rPr>
+        <w:t>“&lt;”运算符，当左侧操作数小于右侧操作数时，其返回值为1，否则其值为0。</w:t>
+      </w:r>
+    </w:p>
+    <w:p>
+      <w:pPr>
+        <w:pStyle w:val="3"/>
+        <w:bidi w:val="0"/>
+        <w:rPr>
+          <w:rFonts w:hint="eastAsia"/>
+          <w:lang w:val="en-US" w:eastAsia="zh-CN"/>
+        </w:rPr>
+      </w:pPr>
+      <w:r>
+        <w:rPr>
+          <w:rFonts w:hint="eastAsia"/>
+          <w:lang w:val="en-US" w:eastAsia="zh-CN"/>
+        </w:rPr>
+        <w:t>&lt;=</w:t>
+      </w:r>
+    </w:p>
+    <w:p>
+      <w:pPr>
+        <w:ind w:firstLine="420" w:firstLineChars="0"/>
+        <w:rPr>
+          <w:rFonts w:hint="eastAsia"/>
+          <w:lang w:val="en-US" w:eastAsia="zh-CN"/>
+        </w:rPr>
+      </w:pPr>
+      <w:r>
+        <w:rPr>
+          <w:rFonts w:hint="eastAsia"/>
+          <w:lang w:val="en-US" w:eastAsia="zh-CN"/>
+        </w:rPr>
+        <w:t>“&lt;=”运算符，当左侧操作数小于等于右侧操作数时，其返回值为1，否则返回值为0。</w:t>
+      </w:r>
+    </w:p>
+    <w:p>
+      <w:pPr>
+        <w:pStyle w:val="3"/>
+        <w:bidi w:val="0"/>
+        <w:rPr>
+          <w:rFonts w:hint="eastAsia"/>
+          <w:lang w:val="en-US" w:eastAsia="zh-CN"/>
+        </w:rPr>
+      </w:pPr>
+      <w:r>
+        <w:rPr>
+          <w:rFonts w:hint="eastAsia"/>
+          <w:lang w:val="en-US" w:eastAsia="zh-CN"/>
+        </w:rPr>
+        <w:t>&gt;</w:t>
+      </w:r>
+    </w:p>
+    <w:p>
+      <w:pPr>
+        <w:ind w:firstLine="420" w:firstLineChars="0"/>
+        <w:rPr>
+          <w:rFonts w:hint="eastAsia"/>
+          <w:lang w:val="en-US" w:eastAsia="zh-CN"/>
+        </w:rPr>
+      </w:pPr>
+      <w:r>
+        <w:rPr>
+          <w:rFonts w:hint="eastAsia"/>
+          <w:lang w:val="en-US" w:eastAsia="zh-CN"/>
+        </w:rPr>
+        <w:t>“&gt;”运算符，当左侧操作数大于右侧操作数时，其返回值为1，否则返回值为0。</w:t>
+      </w:r>
+    </w:p>
+    <w:p>
+      <w:pPr>
+        <w:pStyle w:val="3"/>
+        <w:bidi w:val="0"/>
+        <w:rPr>
+          <w:rFonts w:hint="eastAsia"/>
+          <w:lang w:val="en-US" w:eastAsia="zh-CN"/>
+        </w:rPr>
+      </w:pPr>
+      <w:r>
+        <w:rPr>
+          <w:rFonts w:hint="eastAsia"/>
+          <w:lang w:val="en-US" w:eastAsia="zh-CN"/>
+        </w:rPr>
+        <w:t>&gt;=</w:t>
+      </w:r>
+    </w:p>
+    <w:p>
+      <w:pPr>
+        <w:ind w:firstLine="420" w:firstLineChars="0"/>
+        <w:rPr>
+          <w:rFonts w:hint="eastAsia"/>
+          <w:lang w:val="en-US" w:eastAsia="zh-CN"/>
+        </w:rPr>
+      </w:pPr>
+      <w:r>
+        <w:rPr>
+          <w:rFonts w:hint="eastAsia"/>
+          <w:lang w:val="en-US" w:eastAsia="zh-CN"/>
+        </w:rPr>
+        <w:t>“&gt;=”运算符，当左侧操作数大于等于右侧操作数时，其返回值为1，否则返回值为0。</w:t>
+      </w:r>
+    </w:p>
+    <w:p>
+      <w:pPr>
+        <w:pStyle w:val="3"/>
+        <w:bidi w:val="0"/>
+        <w:rPr>
+          <w:rFonts w:hint="eastAsia"/>
+          <w:lang w:val="en-US" w:eastAsia="zh-CN"/>
+        </w:rPr>
+      </w:pPr>
+      <w:r>
+        <w:rPr>
+          <w:rFonts w:hint="eastAsia"/>
+          <w:lang w:val="en-US" w:eastAsia="zh-CN"/>
+        </w:rPr>
+        <w:t>BETWEEN</w:t>
+      </w:r>
+    </w:p>
+    <w:p>
+      <w:pPr>
+        <w:ind w:firstLine="420" w:firstLineChars="0"/>
+        <w:rPr>
+          <w:rFonts w:hint="eastAsia"/>
+          <w:lang w:val="en-US" w:eastAsia="zh-CN"/>
+        </w:rPr>
+      </w:pPr>
+      <w:r>
+        <w:rPr>
+          <w:rFonts w:hint="eastAsia"/>
+          <w:lang w:val="en-US" w:eastAsia="zh-CN"/>
+        </w:rPr>
+        <w:t>“BETWEEN”运算符的使用格式为“a BETWEEN min AND max”，当 a大于等于min并且小于等于max，则返回值为1，否则返回0；当操作数a、min、max类型相同时，此表达式等价于（a&gt;=minand a&lt;=max），当操作数类型不同时，比较时会遵循类型转换原则进行转换后，再进行比较运算。</w:t>
+      </w:r>
+    </w:p>
+    <w:p>
+      <w:pPr>
+        <w:pStyle w:val="3"/>
+        <w:bidi w:val="0"/>
+        <w:rPr>
+          <w:rFonts w:hint="eastAsia"/>
+          <w:lang w:val="en-US" w:eastAsia="zh-CN"/>
+        </w:rPr>
+      </w:pPr>
+      <w:r>
+        <w:rPr>
+          <w:rFonts w:hint="eastAsia"/>
+          <w:lang w:val="en-US" w:eastAsia="zh-CN"/>
+        </w:rPr>
+        <w:t>IN</w:t>
+      </w:r>
+    </w:p>
+    <w:p>
+      <w:pPr>
+        <w:ind w:firstLine="420" w:firstLineChars="0"/>
+        <w:rPr>
+          <w:rFonts w:hint="eastAsia"/>
+          <w:lang w:val="en-US" w:eastAsia="zh-CN"/>
+        </w:rPr>
+      </w:pPr>
+      <w:r>
+        <w:rPr>
+          <w:rFonts w:hint="eastAsia"/>
+          <w:lang w:val="en-US" w:eastAsia="zh-CN"/>
+        </w:rPr>
+        <w:t>“IN”运算符的使用格式为“a IN (value1,value2,…)”，当 a的值存在于列表中时，则整个比较表达式返回的值为1，否则返回0。</w:t>
+      </w:r>
+    </w:p>
+    <w:p>
+      <w:pPr>
+        <w:pStyle w:val="3"/>
+        <w:bidi w:val="0"/>
+        <w:rPr>
+          <w:rFonts w:hint="eastAsia"/>
+          <w:lang w:val="en-US" w:eastAsia="zh-CN"/>
+        </w:rPr>
+      </w:pPr>
+      <w:r>
+        <w:rPr>
+          <w:rFonts w:hint="eastAsia"/>
+          <w:lang w:val="en-US" w:eastAsia="zh-CN"/>
+        </w:rPr>
+        <w:t>IS NULL</w:t>
+      </w:r>
+    </w:p>
+    <w:p>
+      <w:pPr>
+        <w:ind w:firstLine="420" w:firstLineChars="0"/>
+        <w:rPr>
+          <w:rFonts w:hint="eastAsia"/>
+          <w:lang w:val="en-US" w:eastAsia="zh-CN"/>
+        </w:rPr>
+      </w:pPr>
+      <w:r>
+        <w:rPr>
+          <w:rFonts w:hint="eastAsia"/>
+          <w:lang w:val="en-US" w:eastAsia="zh-CN"/>
+        </w:rPr>
+        <w:t>“IS NULL”运算符的使用格式为“a IS NULL”，当 a的值为NULL，则返回值为 1，否则返回0。</w:t>
+      </w:r>
+    </w:p>
+    <w:p>
+      <w:pPr>
+        <w:pStyle w:val="3"/>
+        <w:bidi w:val="0"/>
+        <w:rPr>
+          <w:rFonts w:hint="eastAsia"/>
+          <w:lang w:val="en-US" w:eastAsia="zh-CN"/>
+        </w:rPr>
+      </w:pPr>
+      <w:r>
+        <w:rPr>
+          <w:rFonts w:hint="eastAsia"/>
+          <w:lang w:val="en-US" w:eastAsia="zh-CN"/>
+        </w:rPr>
+        <w:t>IS NOT NULL</w:t>
+      </w:r>
+    </w:p>
+    <w:p>
+      <w:pPr>
+        <w:ind w:firstLine="420" w:firstLineChars="0"/>
+        <w:rPr>
+          <w:rFonts w:hint="eastAsia"/>
+          <w:lang w:val="en-US" w:eastAsia="zh-CN"/>
+        </w:rPr>
+      </w:pPr>
+      <w:r>
+        <w:rPr>
+          <w:rFonts w:hint="eastAsia"/>
+          <w:lang w:val="en-US" w:eastAsia="zh-CN"/>
+        </w:rPr>
+        <w:t>“IS NOT NULL”运算符的使用格式为“a IS NOT NULL”。和“IS NULL”相反，当 a的值不为NULL，则返回值为1，否则返回0。</w:t>
+      </w:r>
+    </w:p>
+    <w:p>
+      <w:pPr>
+        <w:pStyle w:val="3"/>
+        <w:bidi w:val="0"/>
+        <w:rPr>
+          <w:rFonts w:hint="eastAsia"/>
+          <w:lang w:val="en-US" w:eastAsia="zh-CN"/>
+        </w:rPr>
+      </w:pPr>
+      <w:r>
+        <w:rPr>
+          <w:rFonts w:hint="eastAsia"/>
+          <w:lang w:val="en-US" w:eastAsia="zh-CN"/>
+        </w:rPr>
+        <w:t>LIKE</w:t>
+      </w:r>
+    </w:p>
+    <w:p>
+      <w:pPr>
+        <w:ind w:firstLine="420" w:firstLineChars="0"/>
+        <w:rPr>
+          <w:rFonts w:hint="eastAsia"/>
+          <w:lang w:val="en-US" w:eastAsia="zh-CN"/>
+        </w:rPr>
+      </w:pPr>
+      <w:r>
+        <w:rPr>
+          <w:rFonts w:hint="eastAsia"/>
+          <w:lang w:val="en-US" w:eastAsia="zh-CN"/>
+        </w:rPr>
+        <w:t>“LIKE”运算符的使用格式为“a LIKE %123%”，当 a中含有字符串“123”时，则返回值为1，否则返回0。</w:t>
+      </w:r>
+    </w:p>
+    <w:p>
+      <w:pPr>
+        <w:pStyle w:val="3"/>
+        <w:bidi w:val="0"/>
+        <w:rPr>
+          <w:rFonts w:hint="eastAsia"/>
+          <w:lang w:val="en-US" w:eastAsia="zh-CN"/>
+        </w:rPr>
+      </w:pPr>
+      <w:r>
+        <w:rPr>
+          <w:rFonts w:hint="eastAsia"/>
+          <w:lang w:val="en-US" w:eastAsia="zh-CN"/>
+        </w:rPr>
+        <w:t>REGEXP</w:t>
+      </w:r>
+    </w:p>
+    <w:p>
+      <w:pPr>
+        <w:ind w:firstLine="420" w:firstLineChars="0"/>
+        <w:rPr>
+          <w:rFonts w:hint="eastAsia"/>
+          <w:lang w:val="en-US" w:eastAsia="zh-CN"/>
+        </w:rPr>
+      </w:pPr>
+      <w:r>
+        <w:rPr>
+          <w:rFonts w:hint="eastAsia"/>
+          <w:lang w:val="en-US" w:eastAsia="zh-CN"/>
+        </w:rPr>
+        <w:t>“REGEXP”运算符的使用格式为“str REGEXP str_pat”，当 str字符串中含有 str_pat相匹配的字符串时，则返回值为1，否则返回0。</w:t>
+      </w:r>
+    </w:p>
+    <w:p>
+      <w:pPr>
         <w:pStyle w:val="2"/>
         <w:bidi w:val="0"/>
         <w:rPr>
@@ -136,6 +678,208 @@
     </w:p>
     <w:p>
       <w:pPr>
+        <w:jc w:val="center"/>
+        <w:rPr>
+          <w:rFonts w:hint="eastAsia"/>
+          <w:lang w:val="en-US" w:eastAsia="zh-CN"/>
+        </w:rPr>
+      </w:pPr>
+      <w:r>
+        <w:rPr>
+          <w:rFonts w:hint="eastAsia"/>
+          <w:lang w:val="en-US" w:eastAsia="zh-CN"/>
+        </w:rPr>
+        <w:drawing>
+          <wp:inline distT="0" distB="0" distL="114300" distR="114300">
+            <wp:extent cx="3771900" cy="831850"/>
+            <wp:effectExtent l="0" t="0" r="0" b="6350"/>
+            <wp:docPr id="3" name="图片 3"/>
+            <wp:cNvGraphicFramePr>
+              <a:graphicFrameLocks xmlns:a="http://schemas.openxmlformats.org/drawingml/2006/main" noChangeAspect="1"/>
+            </wp:cNvGraphicFramePr>
+            <a:graphic xmlns:a="http://schemas.openxmlformats.org/drawingml/2006/main">
+              <a:graphicData uri="http://schemas.openxmlformats.org/drawingml/2006/picture">
+                <pic:pic xmlns:pic="http://schemas.openxmlformats.org/drawingml/2006/picture">
+                  <pic:nvPicPr>
+                    <pic:cNvPr id="3" name="图片 3"/>
+                    <pic:cNvPicPr>
+                      <a:picLocks noChangeAspect="1"/>
+                    </pic:cNvPicPr>
+                  </pic:nvPicPr>
+                  <pic:blipFill>
+                    <a:blip r:embed="rId6"/>
+                    <a:stretch>
+                      <a:fillRect/>
+                    </a:stretch>
+                  </pic:blipFill>
+                  <pic:spPr>
+                    <a:xfrm>
+                      <a:off x="0" y="0"/>
+                      <a:ext cx="3771900" cy="831850"/>
+                    </a:xfrm>
+                    <a:prstGeom prst="rect">
+                      <a:avLst/>
+                    </a:prstGeom>
+                    <a:noFill/>
+                    <a:ln>
+                      <a:noFill/>
+                    </a:ln>
+                  </pic:spPr>
+                </pic:pic>
+              </a:graphicData>
+            </a:graphic>
+          </wp:inline>
+        </w:drawing>
+      </w:r>
+    </w:p>
+    <w:p>
+      <w:pPr>
+        <w:pStyle w:val="3"/>
+        <w:bidi w:val="0"/>
+        <w:rPr>
+          <w:rFonts w:hint="eastAsia"/>
+          <w:lang w:val="en-US" w:eastAsia="zh-CN"/>
+        </w:rPr>
+      </w:pPr>
+      <w:r>
+        <w:rPr>
+          <w:rFonts w:hint="eastAsia"/>
+          <w:lang w:val="en-US" w:eastAsia="zh-CN"/>
+        </w:rPr>
+        <w:t>NOT/！</w:t>
+      </w:r>
+    </w:p>
+    <w:p>
+      <w:pPr>
+        <w:ind w:firstLine="420" w:firstLineChars="0"/>
+        <w:rPr>
+          <w:rFonts w:hint="eastAsia"/>
+          <w:lang w:val="en-US" w:eastAsia="zh-CN"/>
+        </w:rPr>
+      </w:pPr>
+      <w:r>
+        <w:rPr>
+          <w:rFonts w:hint="eastAsia"/>
+          <w:lang w:val="en-US" w:eastAsia="zh-CN"/>
+        </w:rPr>
+        <w:t>“NOT”或“！”表示逻辑非。返回和操作数相反的结果：当操作数为0（假），则返回值为 1，否则值为 0。但是有一点除外，那就是NOT NULL的返回值为NULL。</w:t>
+      </w:r>
+    </w:p>
+    <w:p>
+      <w:pPr>
+        <w:pStyle w:val="3"/>
+        <w:bidi w:val="0"/>
+        <w:rPr>
+          <w:rFonts w:hint="default"/>
+          <w:lang w:val="en-US" w:eastAsia="zh-CN"/>
+        </w:rPr>
+      </w:pPr>
+      <w:r>
+        <w:rPr>
+          <w:rFonts w:hint="eastAsia"/>
+          <w:lang w:val="en-US" w:eastAsia="zh-CN"/>
+        </w:rPr>
+        <w:t>AND/&amp;&amp;</w:t>
+      </w:r>
+    </w:p>
+    <w:p>
+      <w:pPr>
+        <w:ind w:firstLine="420" w:firstLineChars="0"/>
+        <w:rPr>
+          <w:rFonts w:hint="default"/>
+          <w:lang w:val="en-US" w:eastAsia="zh-CN"/>
+        </w:rPr>
+      </w:pPr>
+      <w:r>
+        <w:rPr>
+          <w:rFonts w:hint="eastAsia"/>
+          <w:lang w:val="en-US" w:eastAsia="zh-CN"/>
+        </w:rPr>
+        <w:t>“AND”或“&amp;&amp;”表示逻辑与运算。当所有操作数均为非零值并且不为NULL时，计算所得结果为1，当一个或多个操作数为0时，所得结果为0，操作数中有任何一个为NULL则返回值为NULL。</w:t>
+      </w:r>
+    </w:p>
+    <w:p>
+      <w:pPr>
+        <w:pStyle w:val="3"/>
+        <w:bidi w:val="0"/>
+        <w:rPr>
+          <w:rFonts w:hint="eastAsia"/>
+          <w:lang w:val="en-US" w:eastAsia="zh-CN"/>
+        </w:rPr>
+      </w:pPr>
+      <w:r>
+        <w:rPr>
+          <w:rFonts w:hint="eastAsia"/>
+          <w:lang w:val="en-US" w:eastAsia="zh-CN"/>
+        </w:rPr>
+        <w:t>OR/||</w:t>
+      </w:r>
+    </w:p>
+    <w:p>
+      <w:pPr>
+        <w:ind w:firstLine="420" w:firstLineChars="0"/>
+        <w:rPr>
+          <w:rFonts w:hint="eastAsia"/>
+          <w:lang w:val="en-US" w:eastAsia="zh-CN"/>
+        </w:rPr>
+      </w:pPr>
+      <w:r>
+        <w:rPr>
+          <w:rFonts w:hint="default"/>
+          <w:lang w:val="en-US" w:eastAsia="zh-CN"/>
+        </w:rPr>
+        <w:t>“OR”或“||”表示逻辑或运算。当两个操作数均为非NULL值时，如有任意一个操作数为非零值，则结果为1，否则结果为0。当有一个操作数为NULL时，如另一个操作数为非零值，则结果为1，否则结果为NULL。假如两个操作数均为NULL，则所得结果为NULL</w:t>
+      </w:r>
+      <w:r>
+        <w:rPr>
+          <w:rFonts w:hint="eastAsia"/>
+          <w:lang w:val="en-US" w:eastAsia="zh-CN"/>
+        </w:rPr>
+        <w:t>。</w:t>
+      </w:r>
+    </w:p>
+    <w:p>
+      <w:pPr>
+        <w:pStyle w:val="3"/>
+        <w:bidi w:val="0"/>
+        <w:rPr>
+          <w:rFonts w:hint="eastAsia"/>
+          <w:lang w:val="en-US" w:eastAsia="zh-CN"/>
+        </w:rPr>
+      </w:pPr>
+      <w:r>
+        <w:rPr>
+          <w:rFonts w:hint="eastAsia"/>
+          <w:lang w:val="en-US" w:eastAsia="zh-CN"/>
+        </w:rPr>
+        <w:t>XOR</w:t>
+      </w:r>
+    </w:p>
+    <w:p>
+      <w:pPr>
+        <w:ind w:firstLine="420" w:firstLineChars="0"/>
+        <w:rPr>
+          <w:rFonts w:hint="default"/>
+          <w:lang w:val="en-US" w:eastAsia="zh-CN"/>
+        </w:rPr>
+      </w:pPr>
+      <w:r>
+        <w:rPr>
+          <w:rFonts w:hint="default"/>
+          <w:lang w:val="en-US" w:eastAsia="zh-CN"/>
+        </w:rPr>
+        <w:t>“XOR”表示逻辑异或。当任意一个操作数为NULL时，返回值为NULL。对于非NULL的操作数，如果两个的逻辑真假值相异，则返回结果1，否则返回0</w:t>
+      </w:r>
+      <w:r>
+        <w:rPr>
+          <w:rFonts w:hint="eastAsia"/>
+          <w:lang w:val="en-US" w:eastAsia="zh-CN"/>
+        </w:rPr>
+        <w:t>。</w:t>
+      </w:r>
+    </w:p>
+    <w:p>
+      <w:pPr>
         <w:pStyle w:val="2"/>
         <w:bidi w:val="0"/>
         <w:rPr>
@@ -143,31 +887,364 @@
           <w:lang w:val="en-US" w:eastAsia="zh-CN"/>
         </w:rPr>
       </w:pPr>
+      <w:r>
+        <w:rPr>
+          <w:rFonts w:hint="eastAsia"/>
+          <w:lang w:val="en-US" w:eastAsia="zh-CN"/>
+        </w:rPr>
+        <w:t>位运算符</w:t>
+      </w:r>
+    </w:p>
+    <w:p>
+      <w:pPr>
+        <w:ind w:firstLine="420" w:firstLineChars="0"/>
+        <w:rPr>
+          <w:rFonts w:hint="eastAsia"/>
+          <w:lang w:val="en-US" w:eastAsia="zh-CN"/>
+        </w:rPr>
+      </w:pPr>
+      <w:r>
+        <w:rPr>
+          <w:rFonts w:hint="eastAsia"/>
+          <w:lang w:val="en-US" w:eastAsia="zh-CN"/>
+        </w:rPr>
+        <w:t>位运算符参与运算的操作数按二进制位进行运算，包括位与（&amp;）、位或（|）、位非（~）、位异或（^）、左移（&lt;&lt;）、右移（&gt;&gt;）6种。</w:t>
+      </w:r>
+    </w:p>
+    <w:p>
+      <w:pPr>
+        <w:jc w:val="center"/>
+        <w:rPr>
+          <w:rFonts w:hint="eastAsia"/>
+          <w:lang w:val="en-US" w:eastAsia="zh-CN"/>
+        </w:rPr>
+      </w:pPr>
+      <w:r>
+        <w:rPr>
+          <w:rFonts w:hint="eastAsia"/>
+          <w:lang w:val="en-US" w:eastAsia="zh-CN"/>
+        </w:rPr>
+        <w:drawing>
+          <wp:inline distT="0" distB="0" distL="114300" distR="114300">
+            <wp:extent cx="3879850" cy="1168400"/>
+            <wp:effectExtent l="0" t="0" r="6350" b="0"/>
+            <wp:docPr id="4" name="图片 4"/>
+            <wp:cNvGraphicFramePr>
+              <a:graphicFrameLocks xmlns:a="http://schemas.openxmlformats.org/drawingml/2006/main" noChangeAspect="1"/>
+            </wp:cNvGraphicFramePr>
+            <a:graphic xmlns:a="http://schemas.openxmlformats.org/drawingml/2006/main">
+              <a:graphicData uri="http://schemas.openxmlformats.org/drawingml/2006/picture">
+                <pic:pic xmlns:pic="http://schemas.openxmlformats.org/drawingml/2006/picture">
+                  <pic:nvPicPr>
+                    <pic:cNvPr id="4" name="图片 4"/>
+                    <pic:cNvPicPr>
+                      <a:picLocks noChangeAspect="1"/>
+                    </pic:cNvPicPr>
+                  </pic:nvPicPr>
+                  <pic:blipFill>
+                    <a:blip r:embed="rId7"/>
+                    <a:stretch>
+                      <a:fillRect/>
+                    </a:stretch>
+                  </pic:blipFill>
+                  <pic:spPr>
+                    <a:xfrm>
+                      <a:off x="0" y="0"/>
+                      <a:ext cx="3879850" cy="1168400"/>
+                    </a:xfrm>
+                    <a:prstGeom prst="rect">
+                      <a:avLst/>
+                    </a:prstGeom>
+                    <a:noFill/>
+                    <a:ln>
+                      <a:noFill/>
+                    </a:ln>
+                  </pic:spPr>
+                </pic:pic>
+              </a:graphicData>
+            </a:graphic>
+          </wp:inline>
+        </w:drawing>
+      </w:r>
+    </w:p>
+    <w:p>
+      <w:pPr>
+        <w:pStyle w:val="3"/>
+        <w:bidi w:val="0"/>
+        <w:rPr>
+          <w:rFonts w:hint="default"/>
+          <w:lang w:val="en-US" w:eastAsia="zh-CN"/>
+        </w:rPr>
+      </w:pPr>
+      <w:r>
+        <w:rPr>
+          <w:rFonts w:hint="eastAsia"/>
+          <w:lang w:val="en-US" w:eastAsia="zh-CN"/>
+        </w:rPr>
+        <w:t>&amp;</w:t>
+      </w:r>
+    </w:p>
+    <w:p>
+      <w:pPr>
+        <w:ind w:firstLine="420" w:firstLineChars="0"/>
+        <w:jc w:val="both"/>
+        <w:rPr>
+          <w:rFonts w:hint="eastAsia"/>
+          <w:lang w:val="en-US" w:eastAsia="zh-CN"/>
+        </w:rPr>
+      </w:pPr>
+      <w:r>
+        <w:rPr>
+          <w:rFonts w:hint="eastAsia"/>
+          <w:lang w:val="en-US" w:eastAsia="zh-CN"/>
+        </w:rPr>
+        <w:t>“位与”对多个操作数的二进制位做逻辑与操作，例如2&amp;3，因为2的二进制数是10， 3是11，所有10&amp;11的结果是10，十进制数字还是2。</w:t>
+      </w:r>
+    </w:p>
+    <w:p>
+      <w:pPr>
+        <w:pStyle w:val="3"/>
+        <w:bidi w:val="0"/>
+        <w:rPr>
+          <w:rFonts w:hint="default"/>
+          <w:lang w:val="en-US" w:eastAsia="zh-CN"/>
+        </w:rPr>
+      </w:pPr>
+      <w:r>
+        <w:rPr>
+          <w:rFonts w:hint="eastAsia"/>
+          <w:lang w:val="en-US" w:eastAsia="zh-CN"/>
+        </w:rPr>
+        <w:t>|</w:t>
+      </w:r>
+    </w:p>
+    <w:p>
+      <w:pPr>
+        <w:ind w:firstLine="420" w:firstLineChars="0"/>
+        <w:jc w:val="both"/>
+        <w:rPr>
+          <w:rFonts w:hint="eastAsia"/>
+          <w:lang w:val="en-US" w:eastAsia="zh-CN"/>
+        </w:rPr>
+      </w:pPr>
+      <w:r>
+        <w:rPr>
+          <w:rFonts w:hint="eastAsia"/>
+          <w:lang w:val="en-US" w:eastAsia="zh-CN"/>
+        </w:rPr>
+        <w:t>“位或”对多个操作数的二进制位做逻辑或操作，还是上面的例子，2|3的结果应该是10|11，结果还是11，应该是3。</w:t>
+      </w:r>
+    </w:p>
+    <w:p>
+      <w:pPr>
+        <w:pStyle w:val="3"/>
+        <w:bidi w:val="0"/>
+        <w:rPr>
+          <w:rFonts w:hint="default"/>
+          <w:lang w:val="en-US" w:eastAsia="zh-CN"/>
+        </w:rPr>
+      </w:pPr>
+      <w:r>
+        <w:rPr>
+          <w:rFonts w:hint="eastAsia"/>
+          <w:lang w:val="en-US" w:eastAsia="zh-CN"/>
+        </w:rPr>
+        <w:t>^</w:t>
+      </w:r>
+    </w:p>
+    <w:p>
+      <w:pPr>
+        <w:ind w:firstLine="420" w:firstLineChars="0"/>
+        <w:jc w:val="both"/>
+        <w:rPr>
+          <w:rFonts w:hint="eastAsia"/>
+          <w:lang w:val="en-US" w:eastAsia="zh-CN"/>
+        </w:rPr>
+      </w:pPr>
+      <w:r>
+        <w:rPr>
+          <w:rFonts w:hint="eastAsia"/>
+          <w:lang w:val="en-US" w:eastAsia="zh-CN"/>
+        </w:rPr>
+        <w:t>“位异或”对操作数的二进制位做异或操作，10^11的结果是01，结果应该是1。</w:t>
+      </w:r>
+    </w:p>
+    <w:p>
+      <w:pPr>
+        <w:pStyle w:val="3"/>
+        <w:bidi w:val="0"/>
+        <w:rPr>
+          <w:rFonts w:hint="default"/>
+          <w:lang w:val="en-US" w:eastAsia="zh-CN"/>
+        </w:rPr>
+      </w:pPr>
+      <w:r>
+        <w:rPr>
+          <w:rFonts w:hint="eastAsia"/>
+          <w:lang w:val="en-US" w:eastAsia="zh-CN"/>
+        </w:rPr>
+        <w:t>~</w:t>
+      </w:r>
+    </w:p>
+    <w:p>
+      <w:pPr>
+        <w:ind w:firstLine="420" w:firstLineChars="0"/>
+        <w:jc w:val="both"/>
+        <w:rPr>
+          <w:rFonts w:hint="eastAsia"/>
+          <w:lang w:val="en-US" w:eastAsia="zh-CN"/>
+        </w:rPr>
+      </w:pPr>
+      <w:r>
+        <w:rPr>
+          <w:rFonts w:hint="eastAsia"/>
+          <w:lang w:val="en-US" w:eastAsia="zh-CN"/>
+        </w:rPr>
+        <w:t>“位取反”对操作数的二进制位做NOT操作，这里的操作数只能是一位，下面看一个经典的取反例子：对1做位取反。</w:t>
+      </w:r>
+    </w:p>
+    <w:p>
+      <w:pPr>
+        <w:pStyle w:val="3"/>
+        <w:bidi w:val="0"/>
+        <w:rPr>
+          <w:rFonts w:hint="default"/>
+          <w:lang w:val="en-US" w:eastAsia="zh-CN"/>
+        </w:rPr>
+      </w:pPr>
+      <w:r>
+        <w:rPr>
+          <w:rFonts w:hint="eastAsia"/>
+          <w:lang w:val="en-US" w:eastAsia="zh-CN"/>
+        </w:rPr>
+        <w:t>&gt;&gt;</w:t>
+      </w:r>
+    </w:p>
+    <w:p>
+      <w:pPr>
+        <w:ind w:firstLine="420" w:firstLineChars="0"/>
+        <w:jc w:val="both"/>
+        <w:rPr>
+          <w:rFonts w:hint="eastAsia"/>
+          <w:lang w:val="en-US" w:eastAsia="zh-CN"/>
+        </w:rPr>
+      </w:pPr>
+      <w:r>
+        <w:rPr>
+          <w:rFonts w:hint="eastAsia"/>
+          <w:lang w:val="en-US" w:eastAsia="zh-CN"/>
+        </w:rPr>
+        <w:t>“位右移”对左操作数向右移动右操作数指定的位数。例如100&gt;&gt;3，就是对100的二进制数0001100100右移3位，左边补0，结果是0000001100，转换为二进制数是12。</w:t>
+      </w:r>
+    </w:p>
+    <w:p>
+      <w:pPr>
+        <w:pStyle w:val="3"/>
+        <w:bidi w:val="0"/>
+        <w:rPr>
+          <w:rFonts w:hint="default"/>
+          <w:lang w:val="en-US" w:eastAsia="zh-CN"/>
+        </w:rPr>
+      </w:pPr>
+      <w:r>
+        <w:rPr>
+          <w:rFonts w:hint="eastAsia"/>
+          <w:lang w:val="en-US" w:eastAsia="zh-CN"/>
+        </w:rPr>
+        <w:t>&lt;&lt;</w:t>
+      </w:r>
+    </w:p>
+    <w:p>
+      <w:pPr>
+        <w:ind w:firstLine="420" w:firstLineChars="0"/>
+        <w:jc w:val="both"/>
+        <w:rPr>
+          <w:rFonts w:hint="eastAsia"/>
+          <w:lang w:val="en-US" w:eastAsia="zh-CN"/>
+        </w:rPr>
+      </w:pPr>
+      <w:r>
+        <w:rPr>
+          <w:rFonts w:hint="eastAsia"/>
+          <w:lang w:val="en-US" w:eastAsia="zh-CN"/>
+        </w:rPr>
+        <w:t>“位左移”对左操作数向左移动右操作数指定的位数。例如100&lt;&lt;3，就是对100的二进制数0001100100左移3位，右边补0，结果是1100100000，转换为二进制数是800。</w:t>
+      </w:r>
+    </w:p>
+    <w:p>
+      <w:pPr>
+        <w:pStyle w:val="2"/>
+        <w:bidi w:val="0"/>
+        <w:rPr>
+          <w:rFonts w:hint="eastAsia"/>
+          <w:lang w:val="en-US" w:eastAsia="zh-CN"/>
+        </w:rPr>
+      </w:pPr>
+      <w:r>
+        <w:rPr>
+          <w:rFonts w:hint="eastAsia"/>
+          <w:lang w:val="en-US" w:eastAsia="zh-CN"/>
+        </w:rPr>
+        <w:t>优先级</w:t>
+      </w:r>
+    </w:p>
+    <w:p>
+      <w:pPr>
+        <w:jc w:val="center"/>
+        <w:rPr>
+          <w:rFonts w:hint="default"/>
+          <w:lang w:val="en-US" w:eastAsia="zh-CN"/>
+        </w:rPr>
+      </w:pPr>
+      <w:r>
+        <w:rPr>
+          <w:rFonts w:hint="default"/>
+          <w:lang w:val="en-US" w:eastAsia="zh-CN"/>
+        </w:rPr>
+        <w:drawing>
+          <wp:inline distT="0" distB="0" distL="114300" distR="114300">
+            <wp:extent cx="3987800" cy="2101850"/>
+            <wp:effectExtent l="0" t="0" r="0" b="6350"/>
+            <wp:docPr id="5" name="图片 5"/>
+            <wp:cNvGraphicFramePr>
+              <a:graphicFrameLocks xmlns:a="http://schemas.openxmlformats.org/drawingml/2006/main" noChangeAspect="1"/>
+            </wp:cNvGraphicFramePr>
+            <a:graphic xmlns:a="http://schemas.openxmlformats.org/drawingml/2006/main">
+              <a:graphicData uri="http://schemas.openxmlformats.org/drawingml/2006/picture">
+                <pic:pic xmlns:pic="http://schemas.openxmlformats.org/drawingml/2006/picture">
+                  <pic:nvPicPr>
+                    <pic:cNvPr id="5" name="图片 5"/>
+                    <pic:cNvPicPr>
+                      <a:picLocks noChangeAspect="1"/>
+                    </pic:cNvPicPr>
+                  </pic:nvPicPr>
+                  <pic:blipFill>
+                    <a:blip r:embed="rId8"/>
+                    <a:stretch>
+                      <a:fillRect/>
+                    </a:stretch>
+                  </pic:blipFill>
+                  <pic:spPr>
+                    <a:xfrm>
+                      <a:off x="0" y="0"/>
+                      <a:ext cx="3987800" cy="2101850"/>
+                    </a:xfrm>
+                    <a:prstGeom prst="rect">
+                      <a:avLst/>
+                    </a:prstGeom>
+                    <a:noFill/>
+                    <a:ln>
+                      <a:noFill/>
+                    </a:ln>
+                  </pic:spPr>
+                </pic:pic>
+              </a:graphicData>
+            </a:graphic>
+          </wp:inline>
+        </w:drawing>
+      </w:r>
       <w:bookmarkStart w:id="0" w:name="_GoBack"/>
-      <w:r>
-        <w:rPr>
-          <w:rFonts w:hint="eastAsia"/>
-          <w:lang w:val="en-US" w:eastAsia="zh-CN"/>
-        </w:rPr>
-        <w:t>位运算符</w:t>
-      </w:r>
-    </w:p>
-    <w:bookmarkEnd w:id="0"/>
-    <w:p>
-      <w:pPr>
-        <w:ind w:firstLine="420" w:firstLineChars="0"/>
-        <w:rPr>
-          <w:rFonts w:hint="eastAsia"/>
-          <w:lang w:val="en-US" w:eastAsia="zh-CN"/>
-        </w:rPr>
-      </w:pPr>
-      <w:r>
-        <w:rPr>
-          <w:rFonts w:hint="eastAsia"/>
-          <w:lang w:val="en-US" w:eastAsia="zh-CN"/>
-        </w:rPr>
-        <w:t>位运算符参与运算的操作数按二进制位进行运算，包括位与（&amp;）、位或（|）、位非（~）、位异或（^）、左移（&lt;&lt;）、右移（&gt;&gt;）6种。</w:t>
-      </w:r>
+      <w:bookmarkEnd w:id="0"/>
     </w:p>
     <w:sectPr>
       <w:pgSz w:w="11906" w:h="16838"/>
